--- a/Multi_page/Multi_page_afterOCR.docx
+++ b/Multi_page/Multi_page_afterOCR.docx
@@ -26,7 +26,7 @@
           <w:b w:val="0"/>
           <w:i w:val="0"/>
           <w:color w:val="000000"/>
-          <w:sz w:val="28"/>
+          <w:sz w:val="26"/>
         </w:rPr>
         <w:t>VGP</w:t>
       </w:r>
@@ -49,11 +49,15 @@
           <w:b w:val="0"/>
           <w:i w:val="0"/>
           <w:color w:val="000000"/>
-          <w:sz w:val="28"/>
+          <w:sz w:val="26"/>
         </w:rPr>
         <w:t xml:space="preserve">côNG Báo/Số 685 + 686/Ngày 17-7-2014 </w:t>
       </w:r>
       <w:r>
+        <w:rPr>
+          <w:rFonts w:ascii="Times New Roman" w:hAnsi="Times New Roman"/>
+          <w:sz w:val="26"/>
+        </w:rPr>
         <w:tab/>
       </w:r>
       <w:r>
@@ -62,7 +66,7 @@
           <w:b w:val="0"/>
           <w:i w:val="0"/>
           <w:color w:val="000000"/>
-          <w:sz w:val="28"/>
+          <w:sz w:val="26"/>
         </w:rPr>
         <w:t>43</w:t>
       </w:r>
@@ -90,6 +94,10 @@
         <w:jc w:val="left"/>
       </w:pPr>
       <w:r>
+        <w:rPr>
+          <w:rFonts w:ascii="Times New Roman" w:hAnsi="Times New Roman"/>
+          <w:sz w:val="26"/>
+        </w:rPr>
         <w:tab/>
       </w:r>
       <w:r>
@@ -98,11 +106,15 @@
           <w:b w:val="0"/>
           <w:i w:val="0"/>
           <w:color w:val="000000"/>
-          <w:sz w:val="28"/>
+          <w:sz w:val="26"/>
         </w:rPr>
         <w:t xml:space="preserve">QUỐC HỘI </w:t>
       </w:r>
       <w:r>
+        <w:rPr>
+          <w:rFonts w:ascii="Times New Roman" w:hAnsi="Times New Roman"/>
+          <w:sz w:val="26"/>
+        </w:rPr>
         <w:br/>
       </w:r>
       <w:r>
@@ -111,7 +123,7 @@
           <w:b w:val="0"/>
           <w:i w:val="0"/>
           <w:color w:val="000000"/>
-          <w:sz w:val="28"/>
+          <w:sz w:val="26"/>
         </w:rPr>
         <w:t>Luật số: 54/2014/QH13</w:t>
       </w:r>
@@ -148,11 +160,15 @@
           <w:b w:val="0"/>
           <w:i w:val="0"/>
           <w:color w:val="000000"/>
-          <w:sz w:val="28"/>
+          <w:sz w:val="26"/>
         </w:rPr>
         <w:t>CỘNG HÒA XÃ HỘI CHỦ NGHĨA VIỆT NAM</w:t>
       </w:r>
       <w:r>
+        <w:rPr>
+          <w:rFonts w:ascii="Times New Roman" w:hAnsi="Times New Roman"/>
+          <w:sz w:val="26"/>
+        </w:rPr>
         <w:tab/>
       </w:r>
       <w:r>
@@ -161,7 +177,7 @@
           <w:b w:val="0"/>
           <w:i w:val="0"/>
           <w:color w:val="000000"/>
-          <w:sz w:val="28"/>
+          <w:sz w:val="26"/>
         </w:rPr>
         <w:t>Độc lập - Tự do - Hạnh phúc</w:t>
       </w:r>
@@ -181,11 +197,15 @@
           <w:b w:val="0"/>
           <w:i w:val="0"/>
           <w:color w:val="000000"/>
-          <w:sz w:val="28"/>
+          <w:sz w:val="26"/>
         </w:rPr>
         <w:t xml:space="preserve">LUẬT </w:t>
       </w:r>
       <w:r>
+        <w:rPr>
+          <w:rFonts w:ascii="Times New Roman" w:hAnsi="Times New Roman"/>
+          <w:sz w:val="26"/>
+        </w:rPr>
         <w:br/>
       </w:r>
       <w:r>
@@ -194,7 +214,7 @@
           <w:b w:val="0"/>
           <w:i w:val="0"/>
           <w:color w:val="000000"/>
-          <w:sz w:val="28"/>
+          <w:sz w:val="26"/>
         </w:rPr>
         <w:t>HẢI QUAN</w:t>
       </w:r>
@@ -228,7 +248,7 @@
           <w:b w:val="0"/>
           <w:i w:val="0"/>
           <w:color w:val="000000"/>
-          <w:sz w:val="28"/>
+          <w:sz w:val="26"/>
         </w:rPr>
         <w:t>Căn cứ Hiến pháp nước Cộng hòa xã hội chủ nghĩa Việt Nam;</w:t>
       </w:r>
@@ -248,7 +268,7 @@
           <w:b w:val="0"/>
           <w:i w:val="0"/>
           <w:color w:val="000000"/>
-          <w:sz w:val="28"/>
+          <w:sz w:val="26"/>
         </w:rPr>
         <w:t>Quốc hội ban hành Luật hải quan.</w:t>
       </w:r>
@@ -268,11 +288,15 @@
           <w:b w:val="0"/>
           <w:i w:val="0"/>
           <w:color w:val="000000"/>
-          <w:sz w:val="28"/>
+          <w:sz w:val="26"/>
         </w:rPr>
         <w:t xml:space="preserve">Chương I </w:t>
       </w:r>
       <w:r>
+        <w:rPr>
+          <w:rFonts w:ascii="Times New Roman" w:hAnsi="Times New Roman"/>
+          <w:sz w:val="26"/>
+        </w:rPr>
         <w:br/>
       </w:r>
       <w:r>
@@ -281,7 +305,7 @@
           <w:b w:val="0"/>
           <w:i w:val="0"/>
           <w:color w:val="000000"/>
-          <w:sz w:val="28"/>
+          <w:sz w:val="26"/>
         </w:rPr>
         <w:t>NHỨNG QUY ĐỊNH CHUNG</w:t>
       </w:r>
@@ -301,7 +325,7 @@
           <w:b w:val="0"/>
           <w:i w:val="0"/>
           <w:color w:val="000000"/>
-          <w:sz w:val="28"/>
+          <w:sz w:val="26"/>
         </w:rPr>
         <w:t>Điều 1. Phạm vi điều chỉnh</w:t>
       </w:r>
@@ -321,12 +345,24 @@
         <w:jc w:val="left"/>
       </w:pPr>
       <w:r>
+        <w:rPr>
+          <w:rFonts w:ascii="Times New Roman" w:hAnsi="Times New Roman"/>
+          <w:sz w:val="26"/>
+        </w:rPr>
         <w:tab/>
       </w:r>
       <w:r>
+        <w:rPr>
+          <w:rFonts w:ascii="Times New Roman" w:hAnsi="Times New Roman"/>
+          <w:sz w:val="26"/>
+        </w:rPr>
         <w:tab/>
       </w:r>
       <w:r>
+        <w:rPr>
+          <w:rFonts w:ascii="Times New Roman" w:hAnsi="Times New Roman"/>
+          <w:sz w:val="26"/>
+        </w:rPr>
         <w:tab/>
       </w:r>
       <w:r>
@@ -335,7 +371,7 @@
           <w:b w:val="0"/>
           <w:i w:val="0"/>
           <w:color w:val="000000"/>
-          <w:sz w:val="28"/>
+          <w:sz w:val="26"/>
         </w:rPr>
         <w:t xml:space="preserve">Luật này quy định quản lý nhà nước về hải quan đối với hàng hóa được xuất </w:t>
       </w:r>
@@ -345,7 +381,7 @@
           <w:b w:val="0"/>
           <w:i w:val="0"/>
           <w:color w:val="000000"/>
-          <w:sz w:val="28"/>
+          <w:sz w:val="26"/>
         </w:rPr>
         <w:t xml:space="preserve">khâu, nhập khâu, quá cảnh, phương tiện vận tài xuất cảnh, nhập cảnh, quá cảnh của </w:t>
       </w:r>
@@ -355,7 +391,7 @@
           <w:b w:val="0"/>
           <w:i w:val="0"/>
           <w:color w:val="000000"/>
-          <w:sz w:val="28"/>
+          <w:sz w:val="26"/>
         </w:rPr>
         <w:t>tổ chức, cá nhân trong nước và nước ngoài trong lãnh thổ hải quan; về tổ chức và</w:t>
       </w:r>
@@ -365,7 +401,7 @@
           <w:b w:val="0"/>
           <w:i w:val="0"/>
           <w:color w:val="000000"/>
-          <w:sz w:val="28"/>
+          <w:sz w:val="26"/>
         </w:rPr>
         <w:t>hoạt động của hải quan.</w:t>
       </w:r>
@@ -384,6 +420,10 @@
         <w:jc w:val="left"/>
       </w:pPr>
       <w:r>
+        <w:rPr>
+          <w:rFonts w:ascii="Times New Roman" w:hAnsi="Times New Roman"/>
+          <w:sz w:val="26"/>
+        </w:rPr>
         <w:tab/>
       </w:r>
       <w:r>
@@ -392,17 +432,29 @@
           <w:b w:val="0"/>
           <w:i w:val="0"/>
           <w:color w:val="000000"/>
-          <w:sz w:val="28"/>
+          <w:sz w:val="26"/>
         </w:rPr>
         <w:t xml:space="preserve">Điều 2. Đối tượng áp dụng </w:t>
       </w:r>
       <w:r>
+        <w:rPr>
+          <w:rFonts w:ascii="Times New Roman" w:hAnsi="Times New Roman"/>
+          <w:sz w:val="26"/>
+        </w:rPr>
         <w:br/>
       </w:r>
       <w:r>
+        <w:rPr>
+          <w:rFonts w:ascii="Times New Roman" w:hAnsi="Times New Roman"/>
+          <w:sz w:val="26"/>
+        </w:rPr>
         <w:tab/>
       </w:r>
       <w:r>
+        <w:rPr>
+          <w:rFonts w:ascii="Times New Roman" w:hAnsi="Times New Roman"/>
+          <w:sz w:val="26"/>
+        </w:rPr>
         <w:tab/>
       </w:r>
       <w:r>
@@ -411,7 +463,7 @@
           <w:b w:val="0"/>
           <w:i w:val="0"/>
           <w:color w:val="000000"/>
-          <w:sz w:val="28"/>
+          <w:sz w:val="26"/>
         </w:rPr>
         <w:t xml:space="preserve">1. Tổ chức, cá nhân thực hiện xuất khẩu, nhập khẩu, quá cảnh hàng hóa, xuất </w:t>
       </w:r>
@@ -421,7 +473,7 @@
           <w:b w:val="0"/>
           <w:i w:val="0"/>
           <w:color w:val="000000"/>
-          <w:sz w:val="28"/>
+          <w:sz w:val="26"/>
         </w:rPr>
         <w:t>cảnh, nhập cảnh, quá cảnh phương tiện vận tải.</w:t>
       </w:r>
@@ -439,6 +491,10 @@
         <w:jc w:val="left"/>
       </w:pPr>
       <w:r>
+        <w:rPr>
+          <w:rFonts w:ascii="Times New Roman" w:hAnsi="Times New Roman"/>
+          <w:sz w:val="26"/>
+        </w:rPr>
         <w:tab/>
       </w:r>
       <w:r>
@@ -447,7 +503,7 @@
           <w:b w:val="0"/>
           <w:i w:val="0"/>
           <w:color w:val="000000"/>
-          <w:sz w:val="28"/>
+          <w:sz w:val="26"/>
         </w:rPr>
         <w:t xml:space="preserve">2. Tổ chức, cá nhân có quyền và nghĩa vụ liên quan đến hoạt động xuất khẩu, </w:t>
       </w:r>
@@ -457,11 +513,15 @@
           <w:b w:val="0"/>
           <w:i w:val="0"/>
           <w:color w:val="000000"/>
-          <w:sz w:val="28"/>
+          <w:sz w:val="26"/>
         </w:rPr>
         <w:t xml:space="preserve">nhập khâu, quá cành hàng hóa, xuất cành, nhập cảnh, quá cảnh phương tiện vận tải. </w:t>
       </w:r>
       <w:r>
+        <w:rPr>
+          <w:rFonts w:ascii="Times New Roman" w:hAnsi="Times New Roman"/>
+          <w:sz w:val="26"/>
+        </w:rPr>
         <w:tab/>
       </w:r>
       <w:r>
@@ -470,7 +530,7 @@
           <w:b w:val="0"/>
           <w:i w:val="0"/>
           <w:color w:val="000000"/>
-          <w:sz w:val="28"/>
+          <w:sz w:val="26"/>
         </w:rPr>
         <w:t>3. Cơ quan hải quan, công chức hải quan.</w:t>
       </w:r>
@@ -490,7 +550,7 @@
           <w:b w:val="0"/>
           <w:i w:val="0"/>
           <w:color w:val="000000"/>
-          <w:sz w:val="28"/>
+          <w:sz w:val="26"/>
         </w:rPr>
         <w:t>4. Cơ quan khác của Nhà nước trong việc phối hợp quản lý nhà nước về hải quan.</w:t>
       </w:r>
@@ -510,7 +570,7 @@
           <w:b w:val="0"/>
           <w:i w:val="0"/>
           <w:color w:val="000000"/>
-          <w:sz w:val="28"/>
+          <w:sz w:val="26"/>
         </w:rPr>
         <w:t>Điều 3. Chính sách về hải quan</w:t>
       </w:r>
@@ -530,9 +590,17 @@
         <w:jc w:val="left"/>
       </w:pPr>
       <w:r>
+        <w:rPr>
+          <w:rFonts w:ascii="Times New Roman" w:hAnsi="Times New Roman"/>
+          <w:sz w:val="26"/>
+        </w:rPr>
         <w:tab/>
       </w:r>
       <w:r>
+        <w:rPr>
+          <w:rFonts w:ascii="Times New Roman" w:hAnsi="Times New Roman"/>
+          <w:sz w:val="26"/>
+        </w:rPr>
         <w:tab/>
       </w:r>
       <w:r>
@@ -541,7 +609,7 @@
           <w:b w:val="0"/>
           <w:i w:val="0"/>
           <w:color w:val="000000"/>
-          <w:sz w:val="28"/>
+          <w:sz w:val="26"/>
         </w:rPr>
         <w:t xml:space="preserve">1. Nhà nước Việt Nam tạo điều kiện thuận lợi về hài quan đối với hoạt động </w:t>
       </w:r>
@@ -551,17 +619,29 @@
           <w:b w:val="0"/>
           <w:i w:val="0"/>
           <w:color w:val="000000"/>
-          <w:sz w:val="28"/>
+          <w:sz w:val="26"/>
         </w:rPr>
         <w:t xml:space="preserve">xuất khẩu, nhập khẩu, xuất cảnh, nhập cảnh, quá cảnh lãnh thổ Việt Nam. </w:t>
       </w:r>
       <w:r>
+        <w:rPr>
+          <w:rFonts w:ascii="Times New Roman" w:hAnsi="Times New Roman"/>
+          <w:sz w:val="26"/>
+        </w:rPr>
         <w:tab/>
       </w:r>
       <w:r>
+        <w:rPr>
+          <w:rFonts w:ascii="Times New Roman" w:hAnsi="Times New Roman"/>
+          <w:sz w:val="26"/>
+        </w:rPr>
         <w:tab/>
       </w:r>
       <w:r>
+        <w:rPr>
+          <w:rFonts w:ascii="Times New Roman" w:hAnsi="Times New Roman"/>
+          <w:sz w:val="26"/>
+        </w:rPr>
         <w:tab/>
       </w:r>
       <w:r>
@@ -570,7 +650,7 @@
           <w:b w:val="0"/>
           <w:i w:val="0"/>
           <w:color w:val="000000"/>
-          <w:sz w:val="28"/>
+          <w:sz w:val="26"/>
         </w:rPr>
         <w:t>2. Xây dựng Hải quan Việt Nam trong sạch, vững mạnh, chuyên nghiệp, hiện</w:t>
       </w:r>
@@ -580,7 +660,7 @@
           <w:b w:val="0"/>
           <w:i w:val="0"/>
           <w:color w:val="000000"/>
-          <w:sz w:val="28"/>
+          <w:sz w:val="26"/>
         </w:rPr>
         <w:t>đại, hoạt động minh bạch, hiệu lực, hiệu quả.</w:t>
       </w:r>
@@ -600,11 +680,15 @@
           <w:b w:val="0"/>
           <w:i w:val="0"/>
           <w:color w:val="000000"/>
-          <w:sz w:val="28"/>
+          <w:sz w:val="26"/>
         </w:rPr>
         <w:t>Điều 4. Giải thích từ ngữ</w:t>
       </w:r>
       <w:r>
+        <w:rPr>
+          <w:rFonts w:ascii="Times New Roman" w:hAnsi="Times New Roman"/>
+          <w:sz w:val="26"/>
+        </w:rPr>
         <w:br/>
       </w:r>
       <w:r>
@@ -613,7 +697,7 @@
           <w:b w:val="0"/>
           <w:i w:val="0"/>
           <w:color w:val="000000"/>
-          <w:sz w:val="28"/>
+          <w:sz w:val="26"/>
         </w:rPr>
         <w:t>Trong Luật này, các từ ngữ dưới đây được hiếu như sau:</w:t>
       </w:r>
@@ -633,7 +717,7 @@
           <w:b w:val="0"/>
           <w:i w:val="0"/>
           <w:color w:val="000000"/>
-          <w:sz w:val="28"/>
+          <w:sz w:val="26"/>
         </w:rPr>
         <w:t>1. Chuyển cửa khẩu là việc chuyển hàng hóa, phương tiện vận tài đang chịu sự</w:t>
       </w:r>
@@ -643,7 +727,7 @@
           <w:b w:val="0"/>
           <w:i w:val="0"/>
           <w:color w:val="000000"/>
-          <w:sz w:val="28"/>
+          <w:sz w:val="26"/>
         </w:rPr>
         <w:t xml:space="preserve">kiêm tra, giám sát hải quan từ địa điểm làm thủ tục hải quan này đền địa điêm làm </w:t>
       </w:r>
@@ -653,7 +737,7 @@
           <w:b w:val="0"/>
           <w:i w:val="0"/>
           <w:color w:val="000000"/>
-          <w:sz w:val="28"/>
+          <w:sz w:val="26"/>
         </w:rPr>
         <w:t>thủ tục hải quan khác.</w:t>
       </w:r>
@@ -672,9 +756,17 @@
         <w:jc w:val="left"/>
       </w:pPr>
       <w:r>
+        <w:rPr>
+          <w:rFonts w:ascii="Times New Roman" w:hAnsi="Times New Roman"/>
+          <w:sz w:val="26"/>
+        </w:rPr>
         <w:tab/>
       </w:r>
       <w:r>
+        <w:rPr>
+          <w:rFonts w:ascii="Times New Roman" w:hAnsi="Times New Roman"/>
+          <w:sz w:val="26"/>
+        </w:rPr>
         <w:tab/>
       </w:r>
       <w:r>
@@ -683,7 +775,7 @@
           <w:b w:val="0"/>
           <w:i w:val="0"/>
           <w:color w:val="000000"/>
-          <w:sz w:val="28"/>
+          <w:sz w:val="26"/>
         </w:rPr>
         <w:t>2. Chuyển tải là việc chuyển hàng hóa từ phương tiện vận tải vận chuyển nội</w:t>
       </w:r>
@@ -693,7 +785,7 @@
           <w:b w:val="0"/>
           <w:i w:val="0"/>
           <w:color w:val="000000"/>
-          <w:sz w:val="28"/>
+          <w:sz w:val="26"/>
         </w:rPr>
         <w:t xml:space="preserve">địa, phương tiện vận tài nhập cảnh sang phương tiện vận tải xuất cảnh đề xuất </w:t>
       </w:r>
@@ -703,7 +795,7 @@
           <w:b w:val="0"/>
           <w:i w:val="0"/>
           <w:color w:val="000000"/>
-          <w:sz w:val="28"/>
+          <w:sz w:val="26"/>
         </w:rPr>
         <w:t>khâu hoặc từ phương tiện vận tài vận chuyên nội địa, phương tiện vận tài nhập</w:t>
       </w:r>
@@ -746,11 +838,15 @@
           <w:b w:val="0"/>
           <w:i w:val="0"/>
           <w:color w:val="000000"/>
-          <w:sz w:val="28"/>
+          <w:sz w:val="26"/>
         </w:rPr>
         <w:t xml:space="preserve">44 </w:t>
       </w:r>
       <w:r>
+        <w:rPr>
+          <w:rFonts w:ascii="Times New Roman" w:hAnsi="Times New Roman"/>
+          <w:sz w:val="26"/>
+        </w:rPr>
         <w:tab/>
       </w:r>
       <w:r>
@@ -759,7 +855,7 @@
           <w:b w:val="0"/>
           <w:i w:val="0"/>
           <w:color w:val="000000"/>
-          <w:sz w:val="28"/>
+          <w:sz w:val="26"/>
         </w:rPr>
         <w:t>côNG Báo/Số 685 + 686/Ngày 17-7-2014</w:t>
       </w:r>
@@ -779,7 +875,7 @@
           <w:b w:val="0"/>
           <w:i w:val="0"/>
           <w:color w:val="000000"/>
-          <w:sz w:val="28"/>
+          <w:sz w:val="26"/>
         </w:rPr>
         <w:t xml:space="preserve">cảnh xuống kho, bãi trong khu vực cửa khẩu, sau đó xếp lên phương tiện vận tải </w:t>
       </w:r>
@@ -789,7 +885,7 @@
           <w:b w:val="0"/>
           <w:i w:val="0"/>
           <w:color w:val="000000"/>
-          <w:sz w:val="28"/>
+          <w:sz w:val="26"/>
         </w:rPr>
         <w:t>khác đề xuất khẩu.</w:t>
       </w:r>
@@ -809,7 +905,7 @@
           <w:b w:val="0"/>
           <w:i w:val="0"/>
           <w:color w:val="000000"/>
-          <w:sz w:val="28"/>
+          <w:sz w:val="26"/>
         </w:rPr>
         <w:t xml:space="preserve">3. Cơ chế một cửa quốc gia là việc cho phép người khai hải quan gửi thông tin, </w:t>
       </w:r>
@@ -819,7 +915,7 @@
           <w:b w:val="0"/>
           <w:i w:val="0"/>
           <w:color w:val="000000"/>
-          <w:sz w:val="28"/>
+          <w:sz w:val="26"/>
         </w:rPr>
         <w:t>chứng từ điện tử đề thực hiện thủ tục hải quan và thủ tục của cơ quan quản lý nhà</w:t>
       </w:r>
@@ -829,7 +925,7 @@
           <w:b w:val="0"/>
           <w:i w:val="0"/>
           <w:color w:val="000000"/>
-          <w:sz w:val="28"/>
+          <w:sz w:val="26"/>
         </w:rPr>
         <w:t xml:space="preserve">nước liên quan đến hàng hóa xuất khâu, nhập khâu thông qua một hệ thông thông </w:t>
       </w:r>
@@ -839,7 +935,7 @@
           <w:b w:val="0"/>
           <w:i w:val="0"/>
           <w:color w:val="000000"/>
-          <w:sz w:val="28"/>
+          <w:sz w:val="26"/>
         </w:rPr>
         <w:t xml:space="preserve">tin tích hợp. Cơ quan quản lý nhà nước quyết định cho phép hàng hóa được xuất </w:t>
       </w:r>
@@ -849,7 +945,7 @@
           <w:b w:val="0"/>
           <w:i w:val="0"/>
           <w:color w:val="000000"/>
-          <w:sz w:val="28"/>
+          <w:sz w:val="26"/>
         </w:rPr>
         <w:t>khẩu, nhập khẩu, quá cảnh, cơ quan hải quan quyết định thông quan, giải phóng</w:t>
       </w:r>
@@ -869,7 +965,7 @@
           <w:b w:val="0"/>
           <w:i w:val="0"/>
           <w:color w:val="000000"/>
-          <w:sz w:val="28"/>
+          <w:sz w:val="26"/>
         </w:rPr>
         <w:t>hàng hóa trên hệ thống thông tin tích hợp.</w:t>
       </w:r>
@@ -889,7 +985,7 @@
           <w:b w:val="0"/>
           <w:i w:val="0"/>
           <w:color w:val="000000"/>
-          <w:sz w:val="28"/>
+          <w:sz w:val="26"/>
         </w:rPr>
         <w:t xml:space="preserve">4. Địa điểm thu gom hàng lẻ là khu vực kho, bãi dùng để thực hiện các </w:t>
       </w:r>
@@ -899,7 +995,7 @@
           <w:b w:val="0"/>
           <w:i w:val="0"/>
           <w:color w:val="000000"/>
-          <w:sz w:val="28"/>
+          <w:sz w:val="26"/>
         </w:rPr>
         <w:t xml:space="preserve">hoạt động thu gom, chia, tách hàng hóa của nhiêu chủ hàng vận chuyên chung </w:t>
       </w:r>
@@ -909,7 +1005,7 @@
           <w:b w:val="0"/>
           <w:i w:val="0"/>
           <w:color w:val="000000"/>
-          <w:sz w:val="28"/>
+          <w:sz w:val="26"/>
         </w:rPr>
         <w:t>công-te-nơ.</w:t>
       </w:r>
@@ -929,7 +1025,7 @@
           <w:b w:val="0"/>
           <w:i w:val="0"/>
           <w:color w:val="000000"/>
-          <w:sz w:val="28"/>
+          <w:sz w:val="26"/>
         </w:rPr>
         <w:t>5. Giám sát hải quan là biện pháp nghiệp vụ do cơ quan hải quan áp dụng đề</w:t>
       </w:r>
@@ -939,7 +1035,7 @@
           <w:b w:val="0"/>
           <w:i w:val="0"/>
           <w:color w:val="000000"/>
-          <w:sz w:val="28"/>
+          <w:sz w:val="26"/>
         </w:rPr>
         <w:t xml:space="preserve">bảo đàm sự nguyên trạng của hàng hóa, sự tuân thủ quy định của pháp luật trong </w:t>
       </w:r>
@@ -949,7 +1045,7 @@
           <w:b w:val="0"/>
           <w:i w:val="0"/>
           <w:color w:val="000000"/>
-          <w:sz w:val="28"/>
+          <w:sz w:val="26"/>
         </w:rPr>
         <w:t xml:space="preserve">việc bảo quản, lưu giữ, xệp dở, vận chuyên, sử dụng hàng hóa, xuất cảnh, nhập </w:t>
       </w:r>
@@ -959,7 +1055,7 @@
           <w:b w:val="0"/>
           <w:i w:val="0"/>
           <w:color w:val="000000"/>
-          <w:sz w:val="28"/>
+          <w:sz w:val="26"/>
         </w:rPr>
         <w:t>cảnh, quá cảnh phương tiện vận tài đang thuộc đôi tượng quản lý hải quan.</w:t>
       </w:r>
@@ -979,7 +1075,7 @@
           <w:b w:val="0"/>
           <w:i w:val="0"/>
           <w:color w:val="000000"/>
-          <w:sz w:val="28"/>
+          <w:sz w:val="26"/>
         </w:rPr>
         <w:t>6. Hàng hóa bao gồm động sản có tên gọi và mã số theo Danh mục hàng hóa</w:t>
       </w:r>
@@ -999,7 +1095,7 @@
           <w:b w:val="0"/>
           <w:i w:val="0"/>
           <w:color w:val="000000"/>
-          <w:sz w:val="28"/>
+          <w:sz w:val="26"/>
         </w:rPr>
         <w:t xml:space="preserve">xuất khẩu, nhập khẩu Việt Nam được xuất khẩu, nhập khẩu, quá cảnh hoặc được </w:t>
       </w:r>
@@ -1009,7 +1105,7 @@
           <w:b w:val="0"/>
           <w:i w:val="0"/>
           <w:color w:val="000000"/>
-          <w:sz w:val="28"/>
+          <w:sz w:val="26"/>
         </w:rPr>
         <w:t>lưu giữ trong địa bàn hoạt động hải quan.</w:t>
       </w:r>
@@ -1029,7 +1125,7 @@
           <w:b w:val="0"/>
           <w:i w:val="0"/>
           <w:color w:val="000000"/>
-          <w:sz w:val="28"/>
+          <w:sz w:val="26"/>
         </w:rPr>
         <w:t xml:space="preserve">7. Hành lý của người xuất cảnh, nhập cảnh là vật dụng cân thiết cho nhu câu </w:t>
       </w:r>
@@ -1039,7 +1135,7 @@
           <w:b w:val="0"/>
           <w:i w:val="0"/>
           <w:color w:val="000000"/>
-          <w:sz w:val="28"/>
+          <w:sz w:val="26"/>
         </w:rPr>
         <w:t xml:space="preserve">sinh hoạt hoặc mục đích chuyên đi của người xuất cành, nhập cảnh, bao gôm hành </w:t>
       </w:r>
@@ -1049,7 +1145,7 @@
           <w:b w:val="0"/>
           <w:i w:val="0"/>
           <w:color w:val="000000"/>
-          <w:sz w:val="28"/>
+          <w:sz w:val="26"/>
         </w:rPr>
         <w:t>lý mang theo người, hành lý gửi trước hoặc gửi sau chuyên đi.</w:t>
       </w:r>
@@ -1067,6 +1163,10 @@
         <w:jc w:val="left"/>
       </w:pPr>
       <w:r>
+        <w:rPr>
+          <w:rFonts w:ascii="Times New Roman" w:hAnsi="Times New Roman"/>
+          <w:sz w:val="26"/>
+        </w:rPr>
         <w:tab/>
       </w:r>
       <w:r>
@@ -1075,7 +1175,7 @@
           <w:b w:val="0"/>
           <w:i w:val="0"/>
           <w:color w:val="000000"/>
-          <w:sz w:val="28"/>
+          <w:sz w:val="26"/>
         </w:rPr>
         <w:t xml:space="preserve">8. Hồ sơ hải quan gồm tờ khai hải quan, các chứng từ phải nộp hoặc xuất trình </w:t>
       </w:r>
@@ -1085,7 +1185,7 @@
           <w:b w:val="0"/>
           <w:i w:val="0"/>
           <w:color w:val="000000"/>
-          <w:sz w:val="28"/>
+          <w:sz w:val="26"/>
         </w:rPr>
         <w:t>cho cơ quan hải quan theo quy định của Luật này.</w:t>
       </w:r>
@@ -1105,7 +1205,7 @@
           <w:b w:val="0"/>
           <w:i w:val="0"/>
           <w:color w:val="000000"/>
-          <w:sz w:val="28"/>
+          <w:sz w:val="26"/>
         </w:rPr>
         <w:t xml:space="preserve">9. Kho bảo thuế là kho dùng để chứa nguyên liệu, vật tư nhập khẩu đã được </w:t>
       </w:r>
@@ -1115,7 +1215,7 @@
           <w:b w:val="0"/>
           <w:i w:val="0"/>
           <w:color w:val="000000"/>
-          <w:sz w:val="28"/>
+          <w:sz w:val="26"/>
         </w:rPr>
         <w:t xml:space="preserve">thông quan nhưng chưa nộp thuế đề sản xuất hàng hóa xuất khâu của chủ kho </w:t>
       </w:r>
@@ -1125,7 +1225,7 @@
           <w:b w:val="0"/>
           <w:i w:val="0"/>
           <w:color w:val="000000"/>
-          <w:sz w:val="28"/>
+          <w:sz w:val="26"/>
         </w:rPr>
         <w:t>bào thuê.</w:t>
       </w:r>
@@ -1145,7 +1245,7 @@
           <w:b w:val="0"/>
           <w:i w:val="0"/>
           <w:color w:val="000000"/>
-          <w:sz w:val="28"/>
+          <w:sz w:val="26"/>
         </w:rPr>
         <w:t xml:space="preserve">10. Kho ngoại quan là khu vực kho, bãi lưu giữ hàng hóa đã làm thủ tục hải </w:t>
       </w:r>
@@ -1155,7 +1255,7 @@
           <w:b w:val="0"/>
           <w:i w:val="0"/>
           <w:color w:val="000000"/>
-          <w:sz w:val="28"/>
+          <w:sz w:val="26"/>
         </w:rPr>
         <w:t xml:space="preserve">quan được gửi đề chờ xuất khâu; hàng hóa từ nước ngoài đưa vào gửi để chờ xuất </w:t>
       </w:r>
@@ -1165,7 +1265,7 @@
           <w:b w:val="0"/>
           <w:i w:val="0"/>
           <w:color w:val="000000"/>
-          <w:sz w:val="28"/>
+          <w:sz w:val="26"/>
         </w:rPr>
         <w:t>khâu ra nước ngoài hoặc nhập khẩu vào việt Nam.</w:t>
       </w:r>
@@ -1185,7 +1285,7 @@
           <w:b w:val="0"/>
           <w:i w:val="0"/>
           <w:color w:val="000000"/>
-          <w:sz w:val="28"/>
+          <w:sz w:val="26"/>
         </w:rPr>
         <w:t>11. Kiểm soát hải quan là biện pháp tuần tra, điều tra, xác minh hoặc biện</w:t>
       </w:r>
@@ -1208,7 +1308,7 @@
           <w:b w:val="0"/>
           <w:i w:val="0"/>
           <w:color w:val="000000"/>
-          <w:sz w:val="28"/>
+          <w:sz w:val="26"/>
         </w:rPr>
         <w:t xml:space="preserve">pháp nghiệp vụ khác do cơ quan hải quan áp dụng đề phòng, chống buôn lậu, </w:t>
       </w:r>
@@ -1218,7 +1318,7 @@
           <w:b w:val="0"/>
           <w:i w:val="0"/>
           <w:color w:val="000000"/>
-          <w:sz w:val="28"/>
+          <w:sz w:val="26"/>
         </w:rPr>
         <w:t xml:space="preserve">vận chuyên trải phép hàng hóa qua biên giới và hành vi khác vi phạm pháp luật </w:t>
       </w:r>
@@ -1228,7 +1328,7 @@
           <w:b w:val="0"/>
           <w:i w:val="0"/>
           <w:color w:val="000000"/>
-          <w:sz w:val="28"/>
+          <w:sz w:val="26"/>
         </w:rPr>
         <w:t>về hải quan.</w:t>
       </w:r>
@@ -1246,6 +1346,10 @@
         <w:jc w:val="left"/>
       </w:pPr>
       <w:r>
+        <w:rPr>
+          <w:rFonts w:ascii="Times New Roman" w:hAnsi="Times New Roman"/>
+          <w:sz w:val="26"/>
+        </w:rPr>
         <w:tab/>
       </w:r>
       <w:r>
@@ -1254,7 +1358,7 @@
           <w:b w:val="0"/>
           <w:i w:val="0"/>
           <w:color w:val="000000"/>
-          <w:sz w:val="28"/>
+          <w:sz w:val="26"/>
         </w:rPr>
         <w:t xml:space="preserve">12. Kiểm tra hải quan là việc cơ quan hải quan kiểm tra hồ sơ hải quan, các </w:t>
       </w:r>
@@ -1264,7 +1368,7 @@
           <w:b w:val="0"/>
           <w:i w:val="0"/>
           <w:color w:val="000000"/>
-          <w:sz w:val="28"/>
+          <w:sz w:val="26"/>
         </w:rPr>
         <w:t>chứng từ, tài liệu liên quan và kiêm tra thực tế hàng hóa, phương tiện vận tải.</w:t>
       </w:r>
@@ -1284,7 +1388,7 @@
           <w:b w:val="0"/>
           <w:i w:val="0"/>
           <w:color w:val="000000"/>
-          <w:sz w:val="28"/>
+          <w:sz w:val="26"/>
         </w:rPr>
         <w:t xml:space="preserve">13, Lãnh thổ hải quan gồm những khu vực trong lãnh thổ, vùng đặc quyền </w:t>
       </w:r>
@@ -1294,7 +1398,7 @@
           <w:b w:val="0"/>
           <w:i w:val="0"/>
           <w:color w:val="000000"/>
-          <w:sz w:val="28"/>
+          <w:sz w:val="26"/>
         </w:rPr>
         <w:t xml:space="preserve">kinh tế, thêm lục địa của nước Cộng hòa xã hội chủ nghĩa Việt Nam nơi Luật hải </w:t>
       </w:r>
@@ -1304,7 +1408,7 @@
           <w:b w:val="0"/>
           <w:i w:val="0"/>
           <w:color w:val="000000"/>
-          <w:sz w:val="28"/>
+          <w:sz w:val="26"/>
         </w:rPr>
         <w:t>quan được áp dụng.</w:t>
       </w:r>
@@ -1346,11 +1450,15 @@
           <w:b w:val="0"/>
           <w:i w:val="0"/>
           <w:color w:val="000000"/>
-          <w:sz w:val="28"/>
+          <w:sz w:val="26"/>
         </w:rPr>
         <w:t xml:space="preserve">côNG Báo/Số 685 + 686/Ngày 17-7-2014 </w:t>
       </w:r>
       <w:r>
+        <w:rPr>
+          <w:rFonts w:ascii="Times New Roman" w:hAnsi="Times New Roman"/>
+          <w:sz w:val="26"/>
+        </w:rPr>
         <w:tab/>
       </w:r>
       <w:r>
@@ -1359,7 +1467,7 @@
           <w:b w:val="0"/>
           <w:i w:val="0"/>
           <w:color w:val="000000"/>
-          <w:sz w:val="28"/>
+          <w:sz w:val="26"/>
         </w:rPr>
         <w:t>45</w:t>
       </w:r>
@@ -1379,7 +1487,7 @@
           <w:b w:val="0"/>
           <w:i w:val="0"/>
           <w:color w:val="000000"/>
-          <w:sz w:val="28"/>
+          <w:sz w:val="26"/>
         </w:rPr>
         <w:t xml:space="preserve">14. Người khai hải quan bao gồm; chủ hàng hóa, chủ phương tiện vận tải; </w:t>
       </w:r>
@@ -1389,7 +1497,7 @@
           <w:b w:val="0"/>
           <w:i w:val="0"/>
           <w:color w:val="000000"/>
-          <w:sz w:val="28"/>
+          <w:sz w:val="26"/>
         </w:rPr>
         <w:t xml:space="preserve">người điêu khiên phương tiện vận tài; đại lý làm thủ tục hải quan, người khác được </w:t>
       </w:r>
@@ -1399,7 +1507,7 @@
           <w:b w:val="0"/>
           <w:i w:val="0"/>
           <w:color w:val="000000"/>
-          <w:sz w:val="28"/>
+          <w:sz w:val="26"/>
         </w:rPr>
         <w:t>chủ hàng hóa, chủ phương tiện vận tải ủy quyên thực hiện thủ tục hài quan.</w:t>
       </w:r>
@@ -1417,6 +1525,10 @@
         <w:jc w:val="left"/>
       </w:pPr>
       <w:r>
+        <w:rPr>
+          <w:rFonts w:ascii="Times New Roman" w:hAnsi="Times New Roman"/>
+          <w:sz w:val="26"/>
+        </w:rPr>
         <w:tab/>
       </w:r>
       <w:r>
@@ -1425,7 +1537,7 @@
           <w:b w:val="0"/>
           <w:i w:val="0"/>
           <w:color w:val="000000"/>
-          <w:sz w:val="28"/>
+          <w:sz w:val="26"/>
         </w:rPr>
         <w:t xml:space="preserve">15. Niêm phong hải quan là việc sử dụng các công cụ kỹ thuật hoặc các dâu </w:t>
       </w:r>
@@ -1435,7 +1547,7 @@
           <w:b w:val="0"/>
           <w:i w:val="0"/>
           <w:color w:val="000000"/>
-          <w:sz w:val="28"/>
+          <w:sz w:val="26"/>
         </w:rPr>
         <w:t>hiệu để nhận biết và bảo đảm tính nguyên trạng của hàng hóa.</w:t>
       </w:r>
@@ -1455,12 +1567,24 @@
         <w:jc w:val="left"/>
       </w:pPr>
       <w:r>
+        <w:rPr>
+          <w:rFonts w:ascii="Times New Roman" w:hAnsi="Times New Roman"/>
+          <w:sz w:val="26"/>
+        </w:rPr>
         <w:tab/>
       </w:r>
       <w:r>
+        <w:rPr>
+          <w:rFonts w:ascii="Times New Roman" w:hAnsi="Times New Roman"/>
+          <w:sz w:val="26"/>
+        </w:rPr>
         <w:tab/>
       </w:r>
       <w:r>
+        <w:rPr>
+          <w:rFonts w:ascii="Times New Roman" w:hAnsi="Times New Roman"/>
+          <w:sz w:val="26"/>
+        </w:rPr>
         <w:tab/>
       </w:r>
       <w:r>
@@ -1469,7 +1593,7 @@
           <w:b w:val="0"/>
           <w:i w:val="0"/>
           <w:color w:val="000000"/>
-          <w:sz w:val="28"/>
+          <w:sz w:val="26"/>
         </w:rPr>
         <w:t xml:space="preserve">16. Phân loại hàng hóa là việc căn cứ vào đặc điêm, thành phân, câu tạo, tính </w:t>
       </w:r>
@@ -1479,7 +1603,7 @@
           <w:b w:val="0"/>
           <w:i w:val="0"/>
           <w:color w:val="000000"/>
-          <w:sz w:val="28"/>
+          <w:sz w:val="26"/>
         </w:rPr>
         <w:t>chất lý, hóa, công dụng, quy cách đóng gói và các thuộc tính khác của hàng hóa đề</w:t>
       </w:r>
@@ -1489,7 +1613,7 @@
           <w:b w:val="0"/>
           <w:i w:val="0"/>
           <w:color w:val="000000"/>
-          <w:sz w:val="28"/>
+          <w:sz w:val="26"/>
         </w:rPr>
         <w:t xml:space="preserve">xác định tên gọi, mã số của hàng hóa theo Danh mục hàng hóa xuất khâu, nhập </w:t>
       </w:r>
@@ -1499,7 +1623,7 @@
           <w:b w:val="0"/>
           <w:i w:val="0"/>
           <w:color w:val="000000"/>
-          <w:sz w:val="28"/>
+          <w:sz w:val="26"/>
         </w:rPr>
         <w:t>khẩu Việt Nam.</w:t>
       </w:r>
@@ -1519,7 +1643,7 @@
           <w:b w:val="0"/>
           <w:i w:val="0"/>
           <w:color w:val="000000"/>
-          <w:sz w:val="28"/>
+          <w:sz w:val="26"/>
         </w:rPr>
         <w:t xml:space="preserve">17. Phương tiện vận tải bao gồm phương tiện vận tải đường bộ, đường </w:t>
       </w:r>
@@ -1529,7 +1653,7 @@
           <w:b w:val="0"/>
           <w:i w:val="0"/>
           <w:color w:val="000000"/>
-          <w:sz w:val="28"/>
+          <w:sz w:val="26"/>
         </w:rPr>
         <w:t xml:space="preserve">sắt, đường hàng không, đường biên, đường thủy nội địa xuất cảnh, nhập cảnh, </w:t>
       </w:r>
@@ -1539,7 +1663,7 @@
           <w:b w:val="0"/>
           <w:i w:val="0"/>
           <w:color w:val="000000"/>
-          <w:sz w:val="28"/>
+          <w:sz w:val="26"/>
         </w:rPr>
         <w:t>quá cảnh.</w:t>
       </w:r>
@@ -1559,7 +1683,7 @@
           <w:b w:val="0"/>
           <w:i w:val="0"/>
           <w:color w:val="000000"/>
-          <w:sz w:val="28"/>
+          <w:sz w:val="26"/>
         </w:rPr>
         <w:t xml:space="preserve">18. Quản lý rủi ro là việc cơ quan hải quan áp dụng hệ thông các biện pháp, </w:t>
       </w:r>
@@ -1569,7 +1693,7 @@
           <w:b w:val="0"/>
           <w:i w:val="0"/>
           <w:color w:val="000000"/>
-          <w:sz w:val="28"/>
+          <w:sz w:val="26"/>
         </w:rPr>
         <w:t>quy trình nghiệp vụ nhăm xác định, đánh giá và phân loại mức độ rủi ro, làm cơ sở</w:t>
       </w:r>
@@ -1579,7 +1703,7 @@
           <w:b w:val="0"/>
           <w:i w:val="0"/>
           <w:color w:val="000000"/>
-          <w:sz w:val="28"/>
+          <w:sz w:val="26"/>
         </w:rPr>
         <w:t xml:space="preserve">bồ tri, sắp xệp nguôn lực hợp lý đề kiêm tra, giám sát và hỗ trợ các nghiệp vụ hải </w:t>
       </w:r>
@@ -1589,7 +1713,7 @@
           <w:b w:val="0"/>
           <w:i w:val="0"/>
           <w:color w:val="000000"/>
-          <w:sz w:val="28"/>
+          <w:sz w:val="26"/>
         </w:rPr>
         <w:t>quan khác có hiệu quả.</w:t>
       </w:r>
@@ -1609,7 +1733,7 @@
           <w:b w:val="0"/>
           <w:i w:val="0"/>
           <w:color w:val="000000"/>
-          <w:sz w:val="28"/>
+          <w:sz w:val="26"/>
         </w:rPr>
         <w:t xml:space="preserve">19. Rải ro là nguy cơ không tuân thủ pháp luật về hải quan trong việc thực </w:t>
       </w:r>
@@ -1619,7 +1743,7 @@
           <w:b w:val="0"/>
           <w:i w:val="0"/>
           <w:color w:val="000000"/>
-          <w:sz w:val="28"/>
+          <w:sz w:val="26"/>
         </w:rPr>
         <w:t xml:space="preserve">hiện xuất khâu, nhập khâu, quá cảnh hàng hóa; xuất cảnh, nhập cảnh, quá cảnh </w:t>
       </w:r>
@@ -1629,7 +1753,7 @@
           <w:b w:val="0"/>
           <w:i w:val="0"/>
           <w:color w:val="000000"/>
-          <w:sz w:val="28"/>
+          <w:sz w:val="26"/>
         </w:rPr>
         <w:t>phương tiện vận tải.</w:t>
       </w:r>
@@ -1649,7 +1773,7 @@
           <w:b w:val="0"/>
           <w:i w:val="0"/>
           <w:color w:val="000000"/>
-          <w:sz w:val="28"/>
+          <w:sz w:val="26"/>
         </w:rPr>
         <w:t xml:space="preserve">20. Tài sản di chuyển là đồ dùng, vật dụng phục vụ sinh hoạt, làm việc của cá nhân, </w:t>
       </w:r>
@@ -1659,7 +1783,7 @@
           <w:b w:val="0"/>
           <w:i w:val="0"/>
           <w:color w:val="000000"/>
-          <w:sz w:val="28"/>
+          <w:sz w:val="26"/>
         </w:rPr>
         <w:t xml:space="preserve">gia đình, tổ chức được mang theo khi thôi cư trú, châm dứt hoạt động ở Việt Nam </w:t>
       </w:r>
@@ -1669,7 +1793,7 @@
           <w:b w:val="0"/>
           <w:i w:val="0"/>
           <w:color w:val="000000"/>
-          <w:sz w:val="28"/>
+          <w:sz w:val="26"/>
         </w:rPr>
         <w:t>hoặc nước ngoài.</w:t>
       </w:r>
@@ -1687,6 +1811,10 @@
         <w:jc w:val="left"/>
       </w:pPr>
       <w:r>
+        <w:rPr>
+          <w:rFonts w:ascii="Times New Roman" w:hAnsi="Times New Roman"/>
+          <w:sz w:val="26"/>
+        </w:rPr>
         <w:tab/>
       </w:r>
       <w:r>
@@ -1695,7 +1823,7 @@
           <w:b w:val="0"/>
           <w:i w:val="0"/>
           <w:color w:val="000000"/>
-          <w:sz w:val="28"/>
+          <w:sz w:val="26"/>
         </w:rPr>
         <w:t xml:space="preserve">21. Thông quan là việc hoàn thành các thủ tục hải quan đề hàng hóa được nhập </w:t>
       </w:r>
@@ -1705,7 +1833,7 @@
           <w:b w:val="0"/>
           <w:i w:val="0"/>
           <w:color w:val="000000"/>
-          <w:sz w:val="28"/>
+          <w:sz w:val="26"/>
         </w:rPr>
         <w:t>khẩu, xuất khẩu hoặc đặt dưới chế độ quản lý nghiệp vụ hải quan khác.</w:t>
       </w:r>
@@ -1725,7 +1853,7 @@
           <w:b w:val="0"/>
           <w:i w:val="0"/>
           <w:color w:val="000000"/>
-          <w:sz w:val="28"/>
+          <w:sz w:val="26"/>
         </w:rPr>
         <w:t>22. Thông tin hải quan là những thông tin, dữ liệu về hoạt động xuất khẩu,</w:t>
       </w:r>
@@ -1745,7 +1873,7 @@
           <w:b w:val="0"/>
           <w:i w:val="0"/>
           <w:color w:val="000000"/>
-          <w:sz w:val="28"/>
+          <w:sz w:val="26"/>
         </w:rPr>
         <w:t>nhập khâu, xuất cảnh, nhập cảnh, quá cảnh; tổ chức, cá nhân tham gia các hoạt</w:t>
       </w:r>
@@ -1755,7 +1883,7 @@
           <w:b w:val="0"/>
           <w:i w:val="0"/>
           <w:color w:val="000000"/>
-          <w:sz w:val="28"/>
+          <w:sz w:val="26"/>
         </w:rPr>
         <w:t xml:space="preserve">động xuất khẩu, nhập khẩu, xuất cảnh, nhập cảnh, quá cảnh và các thông tin khác </w:t>
       </w:r>
@@ -1765,7 +1893,7 @@
           <w:b w:val="0"/>
           <w:i w:val="0"/>
           <w:color w:val="000000"/>
-          <w:sz w:val="28"/>
+          <w:sz w:val="26"/>
         </w:rPr>
         <w:t>liên quan đến hoạt động hải quan.</w:t>
       </w:r>
@@ -1785,7 +1913,7 @@
           <w:b w:val="0"/>
           <w:i w:val="0"/>
           <w:color w:val="000000"/>
-          <w:sz w:val="28"/>
+          <w:sz w:val="26"/>
         </w:rPr>
         <w:t xml:space="preserve">23. Thủ tục hải quan là các công việc mà người khai hải quan và công chức </w:t>
       </w:r>
@@ -1795,7 +1923,7 @@
           <w:b w:val="0"/>
           <w:i w:val="0"/>
           <w:color w:val="000000"/>
-          <w:sz w:val="28"/>
+          <w:sz w:val="26"/>
         </w:rPr>
         <w:t xml:space="preserve">thải quan phải thực hiện theo quy định của Luật này đôi với hàng hóa, phương </w:t>
       </w:r>
@@ -1805,7 +1933,7 @@
           <w:b w:val="0"/>
           <w:i w:val="0"/>
           <w:color w:val="000000"/>
-          <w:sz w:val="28"/>
+          <w:sz w:val="26"/>
         </w:rPr>
         <w:t>tiện vận tải.</w:t>
       </w:r>
@@ -1823,6 +1951,10 @@
         <w:jc w:val="left"/>
       </w:pPr>
       <w:r>
+        <w:rPr>
+          <w:rFonts w:ascii="Times New Roman" w:hAnsi="Times New Roman"/>
+          <w:sz w:val="26"/>
+        </w:rPr>
         <w:tab/>
       </w:r>
       <w:r>
@@ -1831,7 +1963,7 @@
           <w:b w:val="0"/>
           <w:i w:val="0"/>
           <w:color w:val="000000"/>
-          <w:sz w:val="28"/>
+          <w:sz w:val="26"/>
         </w:rPr>
         <w:t xml:space="preserve">24. Trị gia hải quan là trị giá của hàng hóa xuất khâu, nhập khâu phục vụ cho </w:t>
       </w:r>
@@ -1841,7 +1973,7 @@
           <w:b w:val="0"/>
           <w:i w:val="0"/>
           <w:color w:val="000000"/>
-          <w:sz w:val="28"/>
+          <w:sz w:val="26"/>
         </w:rPr>
         <w:t>mục đích tính thuế, thống kê hải quan.</w:t>
       </w:r>
@@ -1861,7 +1993,7 @@
           <w:b w:val="0"/>
           <w:i w:val="0"/>
           <w:color w:val="000000"/>
-          <w:sz w:val="28"/>
+          <w:sz w:val="26"/>
         </w:rPr>
         <w:t xml:space="preserve">25. Vật dụng trên phương tiện vận tài bao gôm: tài sản sử dụng trên phương </w:t>
       </w:r>
@@ -1871,7 +2003,7 @@
           <w:b w:val="0"/>
           <w:i w:val="0"/>
           <w:color w:val="000000"/>
-          <w:sz w:val="28"/>
+          <w:sz w:val="26"/>
         </w:rPr>
         <w:t xml:space="preserve">tiện vận tài; nguyên liệu, nhiên liệu phục vụ hoạt động của phương tiện vận tải; </w:t>
       </w:r>
@@ -1881,7 +2013,7 @@
           <w:b w:val="0"/>
           <w:i w:val="0"/>
           <w:color w:val="000000"/>
-          <w:sz w:val="28"/>
+          <w:sz w:val="26"/>
         </w:rPr>
         <w:t xml:space="preserve">lương thực, thực phẩm và các đồ dùng khác trực tiếp phục vụ sinh hoạt của người </w:t>
       </w:r>
@@ -1891,7 +2023,7 @@
           <w:b w:val="0"/>
           <w:i w:val="0"/>
           <w:color w:val="000000"/>
-          <w:sz w:val="28"/>
+          <w:sz w:val="26"/>
         </w:rPr>
         <w:t>làm việc và hành khách trên phương tiện vận tải.</w:t>
       </w:r>
@@ -2269,6 +2401,10 @@
     <w:name w:val="Normal"/>
     <w:qFormat/>
     <w:rsid w:val="00FC693F"/>
+    <w:rPr>
+      <w:rFonts w:ascii="Times New Roman" w:hAnsi="Times New Roman"/>
+      <w:sz w:val="26"/>
+    </w:rPr>
   </w:style>
   <w:style w:type="paragraph" w:styleId="Header">
     <w:name w:val="header"/>
